--- a/HomeTask12/Stady_project_Report.docx
+++ b/HomeTask12/Stady_project_Report.docx
@@ -24,6 +24,51 @@
       </w:r>
       <w:r>
         <w:rPr>
+          <w:rFonts w:ascii="Trebuchet MS" w:eastAsia="Times New Roman" w:hAnsi="Trebuchet MS" w:cs="Arial"/>
+          <w:b/>
+          <w:bCs/>
+          <w:sz w:val="24"/>
+          <w:szCs w:val="24"/>
+        </w:rPr>
+        <w:t>Server with data storage in file system</w:t>
+      </w:r>
+      <w:r>
+        <w:rPr>
+          <w:rFonts w:ascii="Trebuchet MS" w:eastAsia="Times New Roman" w:hAnsi="Trebuchet MS" w:cs="Arial"/>
+          <w:b/>
+          <w:bCs/>
+          <w:sz w:val="24"/>
+          <w:szCs w:val="24"/>
+        </w:rPr>
+        <w:t>)</w:t>
+      </w:r>
+      <w:r>
+        <w:rPr>
+          <w:rFonts w:ascii="Trebuchet MS" w:eastAsia="Times New Roman" w:hAnsi="Trebuchet MS" w:cs="Arial"/>
+          <w:b/>
+          <w:bCs/>
+          <w:sz w:val="24"/>
+          <w:szCs w:val="24"/>
+        </w:rPr>
+        <w:t>:</w:t>
+      </w:r>
+    </w:p>
+    <w:p>
+      <w:pPr>
+        <w:tabs>
+          <w:tab w:val="left" w:pos="6030"/>
+        </w:tabs>
+        <w:spacing w:after="0"/>
+        <w:ind w:left="360"/>
+        <w:rPr>
+          <w:b/>
+          <w:bCs/>
+          <w:sz w:val="28"/>
+          <w:szCs w:val="28"/>
+        </w:rPr>
+      </w:pPr>
+      <w:r>
+        <w:rPr>
           <w:b/>
           <w:bCs/>
           <w:noProof/>
@@ -31,16 +76,16 @@
           <w:szCs w:val="28"/>
         </w:rPr>
         <w:drawing>
-          <wp:anchor distT="0" distB="0" distL="114300" distR="114300" simplePos="0" relativeHeight="251666432" behindDoc="1" locked="0" layoutInCell="1" allowOverlap="1" wp14:anchorId="7C4B7CC8" wp14:editId="76FEECBB">
+          <wp:anchor distT="0" distB="0" distL="114300" distR="114300" simplePos="0" relativeHeight="251666432" behindDoc="1" locked="0" layoutInCell="1" allowOverlap="1" wp14:anchorId="7C4B7CC8" wp14:editId="4DBC09FD">
             <wp:simplePos x="0" y="0"/>
             <wp:positionH relativeFrom="margin">
               <wp:align>left</wp:align>
             </wp:positionH>
             <wp:positionV relativeFrom="paragraph">
-              <wp:posOffset>353695</wp:posOffset>
+              <wp:posOffset>15240</wp:posOffset>
             </wp:positionV>
-            <wp:extent cx="3088640" cy="2573655"/>
-            <wp:effectExtent l="0" t="0" r="0" b="0"/>
+            <wp:extent cx="3780155" cy="2760345"/>
+            <wp:effectExtent l="0" t="0" r="0" b="1905"/>
             <wp:wrapSquare wrapText="bothSides"/>
             <wp:docPr id="13" name="Picture 13"/>
             <wp:cNvGraphicFramePr>
@@ -71,7 +116,7 @@
                   <pic:spPr bwMode="auto">
                     <a:xfrm>
                       <a:off x="0" y="0"/>
-                      <a:ext cx="3088640" cy="2573655"/>
+                      <a:ext cx="3791111" cy="2767952"/>
                     </a:xfrm>
                     <a:prstGeom prst="rect">
                       <a:avLst/>
@@ -95,51 +140,6 @@
       </w:r>
       <w:r>
         <w:rPr>
-          <w:rFonts w:ascii="Trebuchet MS" w:eastAsia="Times New Roman" w:hAnsi="Trebuchet MS" w:cs="Arial"/>
-          <w:b/>
-          <w:bCs/>
-          <w:sz w:val="24"/>
-          <w:szCs w:val="24"/>
-        </w:rPr>
-        <w:t>Server with data storage in file system</w:t>
-      </w:r>
-      <w:r>
-        <w:rPr>
-          <w:rFonts w:ascii="Trebuchet MS" w:eastAsia="Times New Roman" w:hAnsi="Trebuchet MS" w:cs="Arial"/>
-          <w:b/>
-          <w:bCs/>
-          <w:sz w:val="24"/>
-          <w:szCs w:val="24"/>
-        </w:rPr>
-        <w:t>)</w:t>
-      </w:r>
-      <w:r>
-        <w:rPr>
-          <w:rFonts w:ascii="Trebuchet MS" w:eastAsia="Times New Roman" w:hAnsi="Trebuchet MS" w:cs="Arial"/>
-          <w:b/>
-          <w:bCs/>
-          <w:sz w:val="24"/>
-          <w:szCs w:val="24"/>
-        </w:rPr>
-        <w:t>:</w:t>
-      </w:r>
-    </w:p>
-    <w:p>
-      <w:pPr>
-        <w:tabs>
-          <w:tab w:val="left" w:pos="6030"/>
-        </w:tabs>
-        <w:spacing w:after="0"/>
-        <w:ind w:left="360"/>
-        <w:rPr>
-          <w:b/>
-          <w:bCs/>
-          <w:sz w:val="28"/>
-          <w:szCs w:val="28"/>
-        </w:rPr>
-      </w:pPr>
-      <w:r>
-        <w:rPr>
           <w:b/>
           <w:bCs/>
           <w:sz w:val="28"/>
@@ -739,6 +739,17 @@
     <w:p>
       <w:pPr>
         <w:pStyle w:val="ListParagraph"/>
+        <w:spacing w:after="0"/>
+        <w:ind w:left="1140"/>
+        <w:rPr>
+          <w:sz w:val="28"/>
+          <w:szCs w:val="28"/>
+        </w:rPr>
+      </w:pPr>
+    </w:p>
+    <w:p>
+      <w:pPr>
+        <w:pStyle w:val="ListParagraph"/>
         <w:numPr>
           <w:ilvl w:val="0"/>
           <w:numId w:val="7"/>
@@ -932,17 +943,8 @@
           <w:sz w:val="28"/>
           <w:szCs w:val="28"/>
         </w:rPr>
-        <w:t>Variable values: Numbers of CPU (1, 2, 3, 4) with static RAM size (4 GB</w:t>
-      </w:r>
-      <w:proofErr w:type="gramStart"/>
-      <w:r>
-        <w:rPr>
-          <w:sz w:val="28"/>
-          <w:szCs w:val="28"/>
-        </w:rPr>
-        <w:t>);</w:t>
-      </w:r>
-      <w:proofErr w:type="gramEnd"/>
+        <w:t>Variable values: Numbers of CPU (1, 2, 3, 4) with static RAM size (4 GB);</w:t>
+      </w:r>
     </w:p>
     <w:p>
       <w:pPr>
@@ -2946,7 +2948,21 @@
                 <w:sz w:val="24"/>
                 <w:szCs w:val="24"/>
               </w:rPr>
-              <w:t>1.885 MB</w:t>
+              <w:t xml:space="preserve">1.885 </w:t>
+            </w:r>
+            <w:r>
+              <w:rPr>
+                <w:sz w:val="24"/>
+                <w:szCs w:val="24"/>
+              </w:rPr>
+              <w:t>G</w:t>
+            </w:r>
+            <w:r>
+              <w:rPr>
+                <w:sz w:val="24"/>
+                <w:szCs w:val="24"/>
+              </w:rPr>
+              <w:t>B</w:t>
             </w:r>
           </w:p>
         </w:tc>
@@ -2975,7 +2991,14 @@
                 <w:sz w:val="24"/>
                 <w:szCs w:val="24"/>
               </w:rPr>
-              <w:t>MB</w:t>
+              <w:t>G</w:t>
+            </w:r>
+            <w:r>
+              <w:rPr>
+                <w:sz w:val="24"/>
+                <w:szCs w:val="24"/>
+              </w:rPr>
+              <w:t>B</w:t>
             </w:r>
           </w:p>
         </w:tc>
@@ -3513,17 +3536,8 @@
                 <w:sz w:val="24"/>
                 <w:szCs w:val="24"/>
               </w:rPr>
-              <w:t xml:space="preserve"> </w:t>
-            </w:r>
-            <w:proofErr w:type="spellStart"/>
-            <w:r>
-              <w:rPr>
-                <w:sz w:val="24"/>
-                <w:szCs w:val="24"/>
-              </w:rPr>
-              <w:t>ms</w:t>
-            </w:r>
-            <w:proofErr w:type="spellEnd"/>
+              <w:t xml:space="preserve"> ms</w:t>
+            </w:r>
           </w:p>
         </w:tc>
         <w:tc>
@@ -3551,17 +3565,8 @@
                 <w:sz w:val="24"/>
                 <w:szCs w:val="24"/>
               </w:rPr>
-              <w:t xml:space="preserve"> </w:t>
-            </w:r>
-            <w:proofErr w:type="spellStart"/>
-            <w:r>
-              <w:rPr>
-                <w:sz w:val="24"/>
-                <w:szCs w:val="24"/>
-              </w:rPr>
-              <w:t>ms</w:t>
-            </w:r>
-            <w:proofErr w:type="spellEnd"/>
+              <w:t xml:space="preserve"> ms</w:t>
+            </w:r>
           </w:p>
         </w:tc>
         <w:tc>
@@ -3620,7 +3625,6 @@
               </w:rPr>
               <w:t xml:space="preserve"> </w:t>
             </w:r>
-            <w:proofErr w:type="spellStart"/>
             <w:r>
               <w:rPr>
                 <w:sz w:val="24"/>
@@ -3635,7 +3639,6 @@
               </w:rPr>
               <w:t>s</w:t>
             </w:r>
-            <w:proofErr w:type="spellEnd"/>
           </w:p>
         </w:tc>
         <w:tc>
@@ -3708,17 +3711,8 @@
                 <w:sz w:val="24"/>
                 <w:szCs w:val="24"/>
               </w:rPr>
-              <w:t xml:space="preserve"> </w:t>
-            </w:r>
-            <w:proofErr w:type="spellStart"/>
-            <w:r>
-              <w:rPr>
-                <w:sz w:val="24"/>
-                <w:szCs w:val="24"/>
-              </w:rPr>
-              <w:t>ms</w:t>
-            </w:r>
-            <w:proofErr w:type="spellEnd"/>
+              <w:t xml:space="preserve"> ms</w:t>
+            </w:r>
           </w:p>
         </w:tc>
         <w:tc>
@@ -3748,7 +3742,6 @@
               </w:rPr>
               <w:t xml:space="preserve"> </w:t>
             </w:r>
-            <w:proofErr w:type="spellStart"/>
             <w:r>
               <w:rPr>
                 <w:sz w:val="24"/>
@@ -3763,7 +3756,6 @@
               </w:rPr>
               <w:t>s</w:t>
             </w:r>
-            <w:proofErr w:type="spellEnd"/>
           </w:p>
         </w:tc>
         <w:tc>
@@ -3822,7 +3814,6 @@
               </w:rPr>
               <w:t xml:space="preserve"> </w:t>
             </w:r>
-            <w:proofErr w:type="spellStart"/>
             <w:r>
               <w:rPr>
                 <w:sz w:val="24"/>
@@ -3837,7 +3828,6 @@
               </w:rPr>
               <w:t>s</w:t>
             </w:r>
-            <w:proofErr w:type="spellEnd"/>
           </w:p>
         </w:tc>
         <w:tc>
@@ -3917,17 +3907,8 @@
                 <w:sz w:val="24"/>
                 <w:szCs w:val="24"/>
               </w:rPr>
-              <w:t xml:space="preserve"> </w:t>
-            </w:r>
-            <w:proofErr w:type="spellStart"/>
-            <w:r>
-              <w:rPr>
-                <w:sz w:val="24"/>
-                <w:szCs w:val="24"/>
-              </w:rPr>
-              <w:t>ms</w:t>
-            </w:r>
-            <w:proofErr w:type="spellEnd"/>
+              <w:t xml:space="preserve"> ms</w:t>
+            </w:r>
           </w:p>
         </w:tc>
         <w:tc>
@@ -3957,7 +3938,6 @@
               </w:rPr>
               <w:t xml:space="preserve"> </w:t>
             </w:r>
-            <w:proofErr w:type="spellStart"/>
             <w:r>
               <w:rPr>
                 <w:sz w:val="24"/>
@@ -3972,7 +3952,6 @@
               </w:rPr>
               <w:t>s</w:t>
             </w:r>
-            <w:proofErr w:type="spellEnd"/>
           </w:p>
         </w:tc>
         <w:tc>
@@ -4031,7 +4010,6 @@
               </w:rPr>
               <w:t xml:space="preserve"> </w:t>
             </w:r>
-            <w:proofErr w:type="spellStart"/>
             <w:r>
               <w:rPr>
                 <w:sz w:val="24"/>
@@ -4046,7 +4024,6 @@
               </w:rPr>
               <w:t>s</w:t>
             </w:r>
-            <w:proofErr w:type="spellEnd"/>
           </w:p>
         </w:tc>
         <w:tc>
@@ -5015,40 +4992,30 @@
       </w:pPr>
       <w:r>
         <w:rPr>
-          <w:rFonts w:ascii="Trebuchet MS" w:eastAsia="Times New Roman" w:hAnsi="Trebuchet MS" w:cs="Arial"/>
-          <w:b/>
-          <w:bCs/>
-          <w:sz w:val="24"/>
-          <w:szCs w:val="24"/>
-        </w:rPr>
-        <w:lastRenderedPageBreak/>
-        <w:t>Second Type (</w:t>
-      </w:r>
-      <w:r>
-        <w:rPr>
           <w:b/>
           <w:bCs/>
           <w:noProof/>
           <w:sz w:val="28"/>
           <w:szCs w:val="28"/>
         </w:rPr>
+        <w:lastRenderedPageBreak/>
         <w:drawing>
-          <wp:anchor distT="0" distB="0" distL="114300" distR="114300" simplePos="0" relativeHeight="251668480" behindDoc="1" locked="0" layoutInCell="1" allowOverlap="1" wp14:anchorId="6EF3EEF4" wp14:editId="1F22F0AB">
+          <wp:anchor distT="0" distB="0" distL="114300" distR="114300" simplePos="0" relativeHeight="251668480" behindDoc="1" locked="0" layoutInCell="1" allowOverlap="1" wp14:anchorId="6EF3EEF4" wp14:editId="692B67CE">
             <wp:simplePos x="0" y="0"/>
             <wp:positionH relativeFrom="column">
-              <wp:posOffset>-26670</wp:posOffset>
+              <wp:posOffset>-24765</wp:posOffset>
             </wp:positionH>
             <wp:positionV relativeFrom="paragraph">
-              <wp:posOffset>196850</wp:posOffset>
+              <wp:posOffset>198755</wp:posOffset>
             </wp:positionV>
-            <wp:extent cx="3206115" cy="2378075"/>
-            <wp:effectExtent l="0" t="0" r="0" b="3175"/>
+            <wp:extent cx="3627120" cy="2689860"/>
+            <wp:effectExtent l="0" t="0" r="0" b="0"/>
             <wp:wrapTight wrapText="bothSides">
               <wp:wrapPolygon edited="0">
                 <wp:start x="0" y="0"/>
-                <wp:lineTo x="0" y="21456"/>
-                <wp:lineTo x="21433" y="21456"/>
-                <wp:lineTo x="21433" y="0"/>
+                <wp:lineTo x="0" y="21416"/>
+                <wp:lineTo x="21441" y="21416"/>
+                <wp:lineTo x="21441" y="0"/>
                 <wp:lineTo x="0" y="0"/>
               </wp:wrapPolygon>
             </wp:wrapTight>
@@ -5081,7 +5048,7 @@
                   <pic:spPr bwMode="auto">
                     <a:xfrm>
                       <a:off x="0" y="0"/>
-                      <a:ext cx="3206115" cy="2378075"/>
+                      <a:ext cx="3627120" cy="2689860"/>
                     </a:xfrm>
                     <a:prstGeom prst="rect">
                       <a:avLst/>
@@ -5111,7 +5078,7 @@
           <w:sz w:val="24"/>
           <w:szCs w:val="24"/>
         </w:rPr>
-        <w:t>Server with data storage in database):</w:t>
+        <w:t>Second Type (Server with data storage in database):</w:t>
       </w:r>
     </w:p>
     <w:p>
@@ -5386,6 +5353,17 @@
         </w:rPr>
         <w:t xml:space="preserve"> SQLite</w:t>
       </w:r>
+    </w:p>
+    <w:p>
+      <w:pPr>
+        <w:ind w:left="360"/>
+        <w:rPr>
+          <w:b/>
+          <w:bCs/>
+          <w:sz w:val="28"/>
+          <w:szCs w:val="28"/>
+        </w:rPr>
+      </w:pPr>
     </w:p>
     <w:p>
       <w:pPr>
@@ -6096,6 +6074,7 @@
           <w:sz w:val="28"/>
           <w:szCs w:val="28"/>
         </w:rPr>
+        <w:lastRenderedPageBreak/>
         <w:t>Test duration – 1 h</w:t>
       </w:r>
     </w:p>
@@ -6139,7 +6118,6 @@
           <w:sz w:val="28"/>
           <w:szCs w:val="28"/>
         </w:rPr>
-        <w:lastRenderedPageBreak/>
         <w:t xml:space="preserve">Graphs: </w:t>
       </w:r>
       <w:hyperlink r:id="rId18" w:history="1">
@@ -6606,17 +6584,8 @@
                 <w:sz w:val="24"/>
                 <w:szCs w:val="24"/>
               </w:rPr>
-              <w:t xml:space="preserve">93.5 </w:t>
-            </w:r>
-            <w:proofErr w:type="spellStart"/>
-            <w:r>
-              <w:rPr>
-                <w:sz w:val="24"/>
-                <w:szCs w:val="24"/>
-              </w:rPr>
-              <w:t>ms</w:t>
-            </w:r>
-            <w:proofErr w:type="spellEnd"/>
+              <w:t>93.5 ms</w:t>
+            </w:r>
           </w:p>
         </w:tc>
         <w:tc>
@@ -6637,17 +6606,8 @@
                 <w:sz w:val="24"/>
                 <w:szCs w:val="24"/>
               </w:rPr>
-              <w:t xml:space="preserve">294.98 </w:t>
-            </w:r>
-            <w:proofErr w:type="spellStart"/>
-            <w:r>
-              <w:rPr>
-                <w:sz w:val="24"/>
-                <w:szCs w:val="24"/>
-              </w:rPr>
-              <w:t>ms</w:t>
-            </w:r>
-            <w:proofErr w:type="spellEnd"/>
+              <w:t>294.98 ms</w:t>
+            </w:r>
           </w:p>
         </w:tc>
         <w:tc>
@@ -6757,17 +6717,8 @@
                 <w:sz w:val="24"/>
                 <w:szCs w:val="24"/>
               </w:rPr>
-              <w:t xml:space="preserve">301.1 </w:t>
-            </w:r>
-            <w:proofErr w:type="spellStart"/>
-            <w:r>
-              <w:rPr>
-                <w:sz w:val="24"/>
-                <w:szCs w:val="24"/>
-              </w:rPr>
-              <w:t>ms</w:t>
-            </w:r>
-            <w:proofErr w:type="spellEnd"/>
+              <w:t>301.1 ms</w:t>
+            </w:r>
           </w:p>
         </w:tc>
         <w:tc>
@@ -6899,17 +6850,8 @@
                 <w:sz w:val="24"/>
                 <w:szCs w:val="24"/>
               </w:rPr>
-              <w:t xml:space="preserve">413.2 </w:t>
-            </w:r>
-            <w:proofErr w:type="spellStart"/>
-            <w:r>
-              <w:rPr>
-                <w:sz w:val="24"/>
-                <w:szCs w:val="24"/>
-              </w:rPr>
-              <w:t>ms</w:t>
-            </w:r>
-            <w:proofErr w:type="spellEnd"/>
+              <w:t>413.2 ms</w:t>
+            </w:r>
           </w:p>
         </w:tc>
         <w:tc>
@@ -7825,17 +7767,8 @@
           <w:sz w:val="28"/>
           <w:szCs w:val="28"/>
         </w:rPr>
-        <w:t>Variable values: Numbers of CPU (1, 2, 3, 4) with static RAM size (4 GB</w:t>
-      </w:r>
-      <w:proofErr w:type="gramStart"/>
-      <w:r>
-        <w:rPr>
-          <w:sz w:val="28"/>
-          <w:szCs w:val="28"/>
-        </w:rPr>
-        <w:t>);</w:t>
-      </w:r>
-      <w:proofErr w:type="gramEnd"/>
+        <w:t>Variable values: Numbers of CPU (1, 2, 3, 4) with static RAM size (4 GB);</w:t>
+      </w:r>
     </w:p>
     <w:p>
       <w:pPr>
@@ -7913,6 +7846,24 @@
     </w:p>
     <w:p>
       <w:pPr>
+        <w:spacing w:after="0"/>
+        <w:rPr>
+          <w:sz w:val="28"/>
+          <w:szCs w:val="28"/>
+        </w:rPr>
+      </w:pPr>
+    </w:p>
+    <w:p>
+      <w:pPr>
+        <w:spacing w:after="0"/>
+        <w:rPr>
+          <w:sz w:val="28"/>
+          <w:szCs w:val="28"/>
+        </w:rPr>
+      </w:pPr>
+    </w:p>
+    <w:p>
+      <w:pPr>
         <w:pStyle w:val="ListParagraph"/>
         <w:numPr>
           <w:ilvl w:val="1"/>
@@ -7929,6 +7880,7 @@
           <w:sz w:val="28"/>
           <w:szCs w:val="28"/>
         </w:rPr>
+        <w:lastRenderedPageBreak/>
         <w:t xml:space="preserve">Comparison: </w:t>
       </w:r>
     </w:p>
@@ -8132,7 +8084,6 @@
               </w:rPr>
               <w:t xml:space="preserve">938.19 </w:t>
             </w:r>
-            <w:proofErr w:type="spellStart"/>
             <w:r>
               <w:rPr>
                 <w:sz w:val="24"/>
@@ -8140,7 +8091,6 @@
               </w:rPr>
               <w:t>ms</w:t>
             </w:r>
-            <w:proofErr w:type="spellEnd"/>
           </w:p>
         </w:tc>
         <w:tc>
@@ -8162,15 +8112,7 @@
                 <w:sz w:val="24"/>
                 <w:szCs w:val="24"/>
               </w:rPr>
-              <w:t xml:space="preserve">696.35 </w:t>
-            </w:r>
-            <w:proofErr w:type="spellStart"/>
-            <w:r>
-              <w:rPr>
-                <w:sz w:val="24"/>
-                <w:szCs w:val="24"/>
-              </w:rPr>
-              <w:t>m</w:t>
+              <w:t>696.35 m</w:t>
             </w:r>
             <w:r>
               <w:rPr>
@@ -8179,7 +8121,6 @@
               </w:rPr>
               <w:t>s</w:t>
             </w:r>
-            <w:proofErr w:type="spellEnd"/>
           </w:p>
         </w:tc>
         <w:tc>
@@ -8203,7 +8144,6 @@
               </w:rPr>
               <w:t xml:space="preserve">294.98 </w:t>
             </w:r>
-            <w:proofErr w:type="spellStart"/>
             <w:r>
               <w:rPr>
                 <w:sz w:val="24"/>
@@ -8211,7 +8151,6 @@
               </w:rPr>
               <w:t>ms</w:t>
             </w:r>
-            <w:proofErr w:type="spellEnd"/>
           </w:p>
         </w:tc>
         <w:tc>
@@ -8235,7 +8174,6 @@
               </w:rPr>
               <w:t xml:space="preserve">601.5 </w:t>
             </w:r>
-            <w:proofErr w:type="spellStart"/>
             <w:r>
               <w:rPr>
                 <w:sz w:val="24"/>
@@ -8243,7 +8181,6 @@
               </w:rPr>
               <w:t>ms</w:t>
             </w:r>
-            <w:proofErr w:type="spellEnd"/>
           </w:p>
         </w:tc>
         <w:tc>
@@ -8698,7 +8635,6 @@
                 <w:sz w:val="24"/>
                 <w:szCs w:val="24"/>
               </w:rPr>
-              <w:lastRenderedPageBreak/>
               <w:t>Max throughput</w:t>
             </w:r>
           </w:p>
@@ -9948,61 +9884,7 @@
           <w:sz w:val="28"/>
           <w:szCs w:val="28"/>
         </w:rPr>
-        <w:t>Second</w:t>
-      </w:r>
-      <w:r>
-        <w:rPr>
-          <w:b/>
-          <w:bCs/>
-          <w:sz w:val="28"/>
-          <w:szCs w:val="28"/>
-        </w:rPr>
-        <w:t xml:space="preserve"> type Environment</w:t>
-      </w:r>
-      <w:r>
-        <w:rPr>
-          <w:b/>
-          <w:bCs/>
-          <w:sz w:val="28"/>
-          <w:szCs w:val="28"/>
-        </w:rPr>
-        <w:t xml:space="preserve"> </w:t>
-      </w:r>
-      <w:r>
-        <w:rPr>
-          <w:b/>
-          <w:bCs/>
-          <w:sz w:val="28"/>
-          <w:szCs w:val="28"/>
-        </w:rPr>
-        <w:t xml:space="preserve">(with data storage in file </w:t>
-      </w:r>
-      <w:r>
-        <w:rPr>
-          <w:b/>
-          <w:bCs/>
-          <w:sz w:val="28"/>
-          <w:szCs w:val="28"/>
-        </w:rPr>
-        <w:t>data base</w:t>
-      </w:r>
-      <w:r>
-        <w:rPr>
-          <w:b/>
-          <w:bCs/>
-          <w:sz w:val="28"/>
-          <w:szCs w:val="28"/>
-        </w:rPr>
-        <w:t>)</w:t>
-      </w:r>
-      <w:r>
-        <w:rPr>
-          <w:b/>
-          <w:bCs/>
-          <w:sz w:val="28"/>
-          <w:szCs w:val="28"/>
-        </w:rPr>
-        <w:t xml:space="preserve"> summary:</w:t>
+        <w:t>Second type Environment (with data storage in file data base) summary:</w:t>
       </w:r>
     </w:p>
     <w:p>
@@ -10042,19 +9924,18 @@
         <w:spacing w:before="240"/>
         <w:jc w:val="both"/>
         <w:rPr>
-          <w:sz w:val="28"/>
-          <w:szCs w:val="28"/>
-        </w:rPr>
-      </w:pPr>
-      <w:r>
-        <w:rPr>
           <w:noProof/>
+        </w:rPr>
+      </w:pPr>
+      <w:r>
+        <w:rPr>
+          <w:noProof/>
           <w:sz w:val="28"/>
           <w:szCs w:val="28"/>
         </w:rPr>
         <w:drawing>
-          <wp:inline distT="0" distB="0" distL="0" distR="0" wp14:anchorId="511D49A1" wp14:editId="6B9E9115">
-            <wp:extent cx="3358662" cy="1679332"/>
+          <wp:inline distT="0" distB="0" distL="0" distR="0" wp14:anchorId="511D49A1" wp14:editId="251D227F">
+            <wp:extent cx="6746630" cy="3373316"/>
             <wp:effectExtent l="0" t="0" r="0" b="0"/>
             <wp:docPr id="12" name="Picture 12"/>
             <wp:cNvGraphicFramePr>
@@ -10076,7 +9957,7 @@
                   <pic:spPr>
                     <a:xfrm>
                       <a:off x="0" y="0"/>
-                      <a:ext cx="3456275" cy="1728138"/>
+                      <a:ext cx="6986678" cy="3493340"/>
                     </a:xfrm>
                     <a:prstGeom prst="rect">
                       <a:avLst/>
@@ -10100,16 +9981,27 @@
         </w:rPr>
         <w:t xml:space="preserve"> </w:t>
       </w:r>
+    </w:p>
+    <w:p>
+      <w:pPr>
+        <w:spacing w:before="240"/>
+        <w:jc w:val="both"/>
+        <w:rPr>
+          <w:sz w:val="28"/>
+          <w:szCs w:val="28"/>
+        </w:rPr>
+      </w:pPr>
       <w:r>
         <w:rPr>
           <w:noProof/>
           <w:sz w:val="28"/>
           <w:szCs w:val="28"/>
         </w:rPr>
+        <w:lastRenderedPageBreak/>
         <w:drawing>
-          <wp:inline distT="0" distB="0" distL="0" distR="0" wp14:anchorId="3D30CC8A" wp14:editId="142391FE">
-            <wp:extent cx="3364992" cy="1682496"/>
-            <wp:effectExtent l="0" t="0" r="6985" b="0"/>
+          <wp:inline distT="0" distB="0" distL="0" distR="0" wp14:anchorId="3D30CC8A" wp14:editId="6A8F6B8B">
+            <wp:extent cx="6729046" cy="3364524"/>
+            <wp:effectExtent l="0" t="0" r="0" b="7620"/>
             <wp:docPr id="3" name="Picture 3"/>
             <wp:cNvGraphicFramePr>
               <a:graphicFrameLocks xmlns:a="http://schemas.openxmlformats.org/drawingml/2006/main" noChangeAspect="1"/>
@@ -10130,7 +10022,7 @@
                   <pic:spPr>
                     <a:xfrm>
                       <a:off x="0" y="0"/>
-                      <a:ext cx="3364992" cy="1682496"/>
+                      <a:ext cx="6765061" cy="3382532"/>
                     </a:xfrm>
                     <a:prstGeom prst="rect">
                       <a:avLst/>
@@ -10191,9 +10083,9 @@
           <w:szCs w:val="28"/>
         </w:rPr>
         <w:drawing>
-          <wp:inline distT="0" distB="0" distL="0" distR="0" wp14:anchorId="33A4782B" wp14:editId="47A2DA9E">
-            <wp:extent cx="3364992" cy="1682496"/>
-            <wp:effectExtent l="0" t="0" r="6985" b="0"/>
+          <wp:inline distT="0" distB="0" distL="0" distR="0" wp14:anchorId="33A4782B" wp14:editId="152C2E20">
+            <wp:extent cx="6717323" cy="3358662"/>
+            <wp:effectExtent l="0" t="0" r="7620" b="0"/>
             <wp:docPr id="5" name="Picture 5"/>
             <wp:cNvGraphicFramePr>
               <a:graphicFrameLocks xmlns:a="http://schemas.openxmlformats.org/drawingml/2006/main" noChangeAspect="1"/>
@@ -10223,7 +10115,7 @@
                   <pic:spPr bwMode="auto">
                     <a:xfrm>
                       <a:off x="0" y="0"/>
-                      <a:ext cx="3364992" cy="1682496"/>
+                      <a:ext cx="6717323" cy="3358662"/>
                     </a:xfrm>
                     <a:prstGeom prst="rect">
                       <a:avLst/>
@@ -10246,16 +10138,27 @@
         </w:rPr>
         <w:t xml:space="preserve"> </w:t>
       </w:r>
+    </w:p>
+    <w:p>
+      <w:pPr>
+        <w:spacing w:before="240"/>
+        <w:jc w:val="both"/>
+        <w:rPr>
+          <w:sz w:val="28"/>
+          <w:szCs w:val="28"/>
+        </w:rPr>
+      </w:pPr>
       <w:r>
         <w:rPr>
           <w:noProof/>
           <w:sz w:val="28"/>
           <w:szCs w:val="28"/>
         </w:rPr>
+        <w:lastRenderedPageBreak/>
         <w:drawing>
-          <wp:inline distT="0" distB="0" distL="0" distR="0" wp14:anchorId="4DA9C6CD" wp14:editId="053C736E">
-            <wp:extent cx="3364992" cy="1682496"/>
-            <wp:effectExtent l="0" t="0" r="6985" b="0"/>
+          <wp:inline distT="0" distB="0" distL="0" distR="0" wp14:anchorId="4DA9C6CD" wp14:editId="25EB1286">
+            <wp:extent cx="6699738" cy="3349869"/>
+            <wp:effectExtent l="0" t="0" r="6350" b="3175"/>
             <wp:docPr id="4" name="Picture 4"/>
             <wp:cNvGraphicFramePr>
               <a:graphicFrameLocks xmlns:a="http://schemas.openxmlformats.org/drawingml/2006/main" noChangeAspect="1"/>
@@ -10285,7 +10188,7 @@
                   <pic:spPr bwMode="auto">
                     <a:xfrm>
                       <a:off x="0" y="0"/>
-                      <a:ext cx="3364992" cy="1682496"/>
+                      <a:ext cx="6771025" cy="3385513"/>
                     </a:xfrm>
                     <a:prstGeom prst="rect">
                       <a:avLst/>
@@ -10434,7 +10337,6 @@
           <w:sz w:val="28"/>
           <w:szCs w:val="28"/>
         </w:rPr>
-        <w:lastRenderedPageBreak/>
         <w:t>Stress testing shows that system can handle load near the saturation point.</w:t>
       </w:r>
     </w:p>
@@ -10487,9 +10389,9 @@
           <w:szCs w:val="28"/>
         </w:rPr>
         <w:drawing>
-          <wp:inline distT="0" distB="0" distL="0" distR="0" wp14:anchorId="7B24E4FA" wp14:editId="5171367E">
-            <wp:extent cx="3364992" cy="1682496"/>
-            <wp:effectExtent l="0" t="0" r="6985" b="0"/>
+          <wp:inline distT="0" distB="0" distL="0" distR="0" wp14:anchorId="7B24E4FA" wp14:editId="07EFE90E">
+            <wp:extent cx="6564923" cy="3282462"/>
+            <wp:effectExtent l="0" t="0" r="7620" b="0"/>
             <wp:docPr id="6" name="Picture 6"/>
             <wp:cNvGraphicFramePr>
               <a:graphicFrameLocks xmlns:a="http://schemas.openxmlformats.org/drawingml/2006/main" noChangeAspect="1"/>
@@ -10519,7 +10421,7 @@
                   <pic:spPr bwMode="auto">
                     <a:xfrm>
                       <a:off x="0" y="0"/>
-                      <a:ext cx="3364992" cy="1682496"/>
+                      <a:ext cx="6606533" cy="3303267"/>
                     </a:xfrm>
                     <a:prstGeom prst="rect">
                       <a:avLst/>
@@ -10542,16 +10444,56 @@
         </w:rPr>
         <w:t xml:space="preserve"> </w:t>
       </w:r>
+    </w:p>
+    <w:p>
+      <w:pPr>
+        <w:tabs>
+          <w:tab w:val="left" w:pos="4680"/>
+        </w:tabs>
+        <w:spacing w:after="0"/>
+        <w:rPr>
+          <w:sz w:val="28"/>
+          <w:szCs w:val="28"/>
+        </w:rPr>
+      </w:pPr>
+      <w:r>
+        <w:rPr>
+          <w:i/>
+          <w:iCs/>
+          <w:sz w:val="20"/>
+          <w:szCs w:val="20"/>
+        </w:rPr>
+        <w:tab/>
+      </w:r>
+      <w:r>
+        <w:rPr>
+          <w:i/>
+          <w:iCs/>
+          <w:sz w:val="20"/>
+          <w:szCs w:val="20"/>
+        </w:rPr>
+        <w:t>100 posts</w:t>
+      </w:r>
+    </w:p>
+    <w:p>
+      <w:pPr>
+        <w:spacing w:after="0"/>
+        <w:rPr>
+          <w:sz w:val="28"/>
+          <w:szCs w:val="28"/>
+        </w:rPr>
+      </w:pPr>
       <w:r>
         <w:rPr>
           <w:noProof/>
           <w:sz w:val="28"/>
           <w:szCs w:val="28"/>
         </w:rPr>
+        <w:lastRenderedPageBreak/>
         <w:drawing>
-          <wp:inline distT="0" distB="0" distL="0" distR="0" wp14:anchorId="7F445A5C" wp14:editId="7C4B6C69">
-            <wp:extent cx="3364992" cy="1682496"/>
-            <wp:effectExtent l="0" t="0" r="6985" b="0"/>
+          <wp:inline distT="0" distB="0" distL="0" distR="0" wp14:anchorId="7F445A5C" wp14:editId="0D69555C">
+            <wp:extent cx="6723184" cy="3361592"/>
+            <wp:effectExtent l="0" t="0" r="1905" b="0"/>
             <wp:docPr id="7" name="Picture 7"/>
             <wp:cNvGraphicFramePr>
               <a:graphicFrameLocks xmlns:a="http://schemas.openxmlformats.org/drawingml/2006/main" noChangeAspect="1"/>
@@ -10581,7 +10523,7 @@
                   <pic:spPr bwMode="auto">
                     <a:xfrm>
                       <a:off x="0" y="0"/>
-                      <a:ext cx="3364992" cy="1682496"/>
+                      <a:ext cx="6763272" cy="3381636"/>
                     </a:xfrm>
                     <a:prstGeom prst="rect">
                       <a:avLst/>
@@ -10602,6 +10544,7 @@
       <w:pPr>
         <w:tabs>
           <w:tab w:val="left" w:pos="1980"/>
+          <w:tab w:val="left" w:pos="4680"/>
           <w:tab w:val="left" w:pos="7830"/>
         </w:tabs>
         <w:spacing w:after="0"/>
@@ -10620,7 +10563,6 @@
           <w:szCs w:val="20"/>
         </w:rPr>
         <w:tab/>
-        <w:t>100 posts</w:t>
       </w:r>
       <w:r>
         <w:rPr>
@@ -10649,9 +10591,9 @@
           <w:szCs w:val="28"/>
         </w:rPr>
         <w:drawing>
-          <wp:inline distT="0" distB="0" distL="0" distR="0" wp14:anchorId="748AF50C" wp14:editId="11E7C5C6">
-            <wp:extent cx="3364992" cy="1682496"/>
-            <wp:effectExtent l="0" t="0" r="6985" b="0"/>
+          <wp:inline distT="0" distB="0" distL="0" distR="0" wp14:anchorId="748AF50C" wp14:editId="288D9E16">
+            <wp:extent cx="6752492" cy="3376246"/>
+            <wp:effectExtent l="0" t="0" r="0" b="0"/>
             <wp:docPr id="8" name="Picture 8"/>
             <wp:cNvGraphicFramePr>
               <a:graphicFrameLocks xmlns:a="http://schemas.openxmlformats.org/drawingml/2006/main" noChangeAspect="1"/>
@@ -10681,7 +10623,7 @@
                   <pic:spPr bwMode="auto">
                     <a:xfrm>
                       <a:off x="0" y="0"/>
-                      <a:ext cx="3364992" cy="1682496"/>
+                      <a:ext cx="6787470" cy="3393735"/>
                     </a:xfrm>
                     <a:prstGeom prst="rect">
                       <a:avLst/>
@@ -10704,16 +10646,94 @@
         </w:rPr>
         <w:t xml:space="preserve"> </w:t>
       </w:r>
-      <w:r>
+    </w:p>
+    <w:p>
+      <w:pPr>
+        <w:tabs>
+          <w:tab w:val="left" w:pos="3960"/>
+        </w:tabs>
+        <w:spacing w:before="240"/>
+        <w:jc w:val="both"/>
         <w:rPr>
           <w:noProof/>
           <w:sz w:val="28"/>
           <w:szCs w:val="28"/>
         </w:rPr>
+      </w:pPr>
+      <w:r>
+        <w:rPr>
+          <w:i/>
+          <w:iCs/>
+          <w:sz w:val="20"/>
+          <w:szCs w:val="20"/>
+        </w:rPr>
+        <w:tab/>
+      </w:r>
+      <w:r>
+        <w:rPr>
+          <w:i/>
+          <w:iCs/>
+          <w:sz w:val="20"/>
+          <w:szCs w:val="20"/>
+        </w:rPr>
+        <w:t>100</w:t>
+      </w:r>
+      <w:r>
+        <w:rPr>
+          <w:i/>
+          <w:iCs/>
+          <w:sz w:val="20"/>
+          <w:szCs w:val="20"/>
+        </w:rPr>
+        <w:t>0</w:t>
+      </w:r>
+      <w:r>
+        <w:rPr>
+          <w:i/>
+          <w:iCs/>
+          <w:sz w:val="20"/>
+          <w:szCs w:val="20"/>
+        </w:rPr>
+        <w:t xml:space="preserve"> posts</w:t>
+      </w:r>
+      <w:r>
+        <w:rPr>
+          <w:i/>
+          <w:iCs/>
+          <w:sz w:val="20"/>
+          <w:szCs w:val="20"/>
+        </w:rPr>
+        <w:t xml:space="preserve"> with 1 Mb picture</w:t>
+      </w:r>
+      <w:r>
+        <w:rPr>
+          <w:noProof/>
+          <w:sz w:val="28"/>
+          <w:szCs w:val="28"/>
+        </w:rPr>
+        <w:t xml:space="preserve"> </w:t>
+      </w:r>
+    </w:p>
+    <w:p>
+      <w:pPr>
+        <w:spacing w:before="240"/>
+        <w:jc w:val="both"/>
+        <w:rPr>
+          <w:sz w:val="28"/>
+          <w:szCs w:val="28"/>
+        </w:rPr>
+      </w:pPr>
+      <w:r>
+        <w:rPr>
+          <w:noProof/>
+          <w:sz w:val="28"/>
+          <w:szCs w:val="28"/>
+        </w:rPr>
+        <w:lastRenderedPageBreak/>
         <w:drawing>
-          <wp:inline distT="0" distB="0" distL="0" distR="0" wp14:anchorId="039AEC83" wp14:editId="69701E2D">
-            <wp:extent cx="3364992" cy="1682496"/>
-            <wp:effectExtent l="0" t="0" r="6985" b="0"/>
+          <wp:inline distT="0" distB="0" distL="0" distR="0" wp14:anchorId="039AEC83" wp14:editId="29D9D7AD">
+            <wp:extent cx="6740768" cy="3370384"/>
+            <wp:effectExtent l="0" t="0" r="3175" b="1905"/>
             <wp:docPr id="9" name="Picture 9"/>
             <wp:cNvGraphicFramePr>
               <a:graphicFrameLocks xmlns:a="http://schemas.openxmlformats.org/drawingml/2006/main" noChangeAspect="1"/>
@@ -10743,7 +10763,7 @@
                   <pic:spPr bwMode="auto">
                     <a:xfrm>
                       <a:off x="0" y="0"/>
-                      <a:ext cx="3364992" cy="1682496"/>
+                      <a:ext cx="6808911" cy="3404455"/>
                     </a:xfrm>
                     <a:prstGeom prst="rect">
                       <a:avLst/>
@@ -10764,6 +10784,7 @@
       <w:pPr>
         <w:tabs>
           <w:tab w:val="left" w:pos="1350"/>
+          <w:tab w:val="left" w:pos="4680"/>
           <w:tab w:val="left" w:pos="7560"/>
         </w:tabs>
         <w:spacing w:after="0"/>
@@ -10782,7 +10803,6 @@
           <w:szCs w:val="20"/>
         </w:rPr>
         <w:tab/>
-        <w:t>100</w:t>
       </w:r>
       <w:r>
         <w:rPr>
@@ -10791,7 +10811,7 @@
           <w:sz w:val="20"/>
           <w:szCs w:val="20"/>
         </w:rPr>
-        <w:t>0</w:t>
+        <w:tab/>
       </w:r>
       <w:r>
         <w:rPr>
@@ -10800,25 +10820,6 @@
           <w:sz w:val="20"/>
           <w:szCs w:val="20"/>
         </w:rPr>
-        <w:t xml:space="preserve"> posts</w:t>
-      </w:r>
-      <w:r>
-        <w:rPr>
-          <w:i/>
-          <w:iCs/>
-          <w:sz w:val="20"/>
-          <w:szCs w:val="20"/>
-        </w:rPr>
-        <w:t xml:space="preserve"> with 1 Mb picture</w:t>
-      </w:r>
-      <w:r>
-        <w:rPr>
-          <w:i/>
-          <w:iCs/>
-          <w:sz w:val="20"/>
-          <w:szCs w:val="20"/>
-        </w:rPr>
-        <w:tab/>
         <w:t>2000 posts</w:t>
       </w:r>
     </w:p>
@@ -10838,9 +10839,9 @@
           <w:szCs w:val="28"/>
         </w:rPr>
         <w:drawing>
-          <wp:inline distT="0" distB="0" distL="0" distR="0" wp14:anchorId="0D429438" wp14:editId="4E3CE316">
-            <wp:extent cx="3364992" cy="1682496"/>
-            <wp:effectExtent l="0" t="0" r="6985" b="0"/>
+          <wp:inline distT="0" distB="0" distL="0" distR="0" wp14:anchorId="0D429438" wp14:editId="2260C127">
+            <wp:extent cx="6729046" cy="3364523"/>
+            <wp:effectExtent l="0" t="0" r="0" b="7620"/>
             <wp:docPr id="10" name="Picture 10"/>
             <wp:cNvGraphicFramePr>
               <a:graphicFrameLocks xmlns:a="http://schemas.openxmlformats.org/drawingml/2006/main" noChangeAspect="1"/>
@@ -10870,7 +10871,7 @@
                   <pic:spPr bwMode="auto">
                     <a:xfrm>
                       <a:off x="0" y="0"/>
-                      <a:ext cx="3364992" cy="1682496"/>
+                      <a:ext cx="6766348" cy="3383174"/>
                     </a:xfrm>
                     <a:prstGeom prst="rect">
                       <a:avLst/>
@@ -10891,6 +10892,7 @@
       <w:pPr>
         <w:tabs>
           <w:tab w:val="left" w:pos="1980"/>
+          <w:tab w:val="left" w:pos="4680"/>
           <w:tab w:val="left" w:pos="7830"/>
         </w:tabs>
         <w:spacing w:after="0"/>
@@ -10917,7 +10919,7 @@
           <w:sz w:val="20"/>
           <w:szCs w:val="20"/>
         </w:rPr>
-        <w:t>50</w:t>
+        <w:tab/>
       </w:r>
       <w:r>
         <w:rPr>
@@ -10926,7 +10928,7 @@
           <w:sz w:val="20"/>
           <w:szCs w:val="20"/>
         </w:rPr>
-        <w:t>00 posts</w:t>
+        <w:t>50</w:t>
       </w:r>
       <w:r>
         <w:rPr>
@@ -10935,6 +10937,15 @@
           <w:sz w:val="20"/>
           <w:szCs w:val="20"/>
         </w:rPr>
+        <w:t>00 posts</w:t>
+      </w:r>
+      <w:r>
+        <w:rPr>
+          <w:i/>
+          <w:iCs/>
+          <w:sz w:val="20"/>
+          <w:szCs w:val="20"/>
+        </w:rPr>
         <w:tab/>
       </w:r>
     </w:p>
@@ -11023,6 +11034,7 @@
           <w:sz w:val="28"/>
           <w:szCs w:val="28"/>
         </w:rPr>
+        <w:lastRenderedPageBreak/>
         <w:t>T</w:t>
       </w:r>
       <w:r>
@@ -11075,7 +11087,6 @@
           <w:sz w:val="28"/>
           <w:szCs w:val="28"/>
         </w:rPr>
-        <w:lastRenderedPageBreak/>
         <w:t>At all stages of testing was a bottleneck: network configuration (proxy server).</w:t>
       </w:r>
     </w:p>
